--- a/WordDocuments/TimesNewRoman/0832.docx
+++ b/WordDocuments/TimesNewRoman/0832.docx
@@ -8,11 +8,11 @@
       </w:pPr>
       <w:r>
         <w:rPr>
-          <w:rFonts w:ascii="TimesNewToman" w:hAnsi="TimesNewToman"/>
+          <w:rFonts w:ascii="Times New Roman" w:hAnsi="Times New Roman"/>
           <w:color w:val="000000"/>
           <w:sz w:val="44"/>
         </w:rPr>
-        <w:t>Digital Revolution: Catalyst for Modern Transformation</w:t>
+        <w:t>The Art of Expression: Exploring the History of Art</w:t>
       </w:r>
     </w:p>
     <w:p>
@@ -22,11 +22,11 @@
       </w:pPr>
       <w:r>
         <w:rPr>
-          <w:rFonts w:ascii="TimesNewToman" w:hAnsi="TimesNewToman"/>
+          <w:rFonts w:ascii="Times New Roman" w:hAnsi="Times New Roman"/>
           <w:color w:val="000000"/>
           <w:sz w:val="36"/>
         </w:rPr>
-        <w:t>Anya Petrova</w:t>
+        <w:t>Sophia Thompson</w:t>
       </w:r>
     </w:p>
     <w:p>
@@ -35,15 +35,15 @@
       </w:pPr>
       <w:r>
         <w:rPr>
-          <w:rFonts w:ascii="TimesNewToman" w:hAnsi="TimesNewToman"/>
+          <w:rFonts w:ascii="Times New Roman" w:hAnsi="Times New Roman"/>
           <w:color w:val="000000"/>
           <w:sz w:val="32"/>
         </w:rPr>
-        <w:t>anya</w:t>
+        <w:t>sophiat@artsacademy</w:t>
       </w:r>
       <w:r>
         <w:rPr>
-          <w:rFonts w:ascii="TimesNewToman" w:hAnsi="TimesNewToman"/>
+          <w:rFonts w:ascii="Times New Roman" w:hAnsi="Times New Roman"/>
           <w:color w:val="000000"/>
           <w:sz w:val="32"/>
         </w:rPr>
@@ -51,42 +51,26 @@
       </w:r>
       <w:r>
         <w:rPr>
-          <w:rFonts w:ascii="TimesNewToman" w:hAnsi="TimesNewToman"/>
+          <w:rFonts w:ascii="Times New Roman" w:hAnsi="Times New Roman"/>
           <w:color w:val="000000"/>
           <w:sz w:val="32"/>
         </w:rPr>
-        <w:t>petrova@intellectmail</w:t>
-      </w:r>
-      <w:r>
-        <w:rPr>
-          <w:rFonts w:ascii="TimesNewToman" w:hAnsi="TimesNewToman"/>
-          <w:color w:val="000000"/>
-          <w:sz w:val="32"/>
-        </w:rPr>
-        <w:t>.</w:t>
-      </w:r>
-      <w:r>
-        <w:rPr>
-          <w:rFonts w:ascii="TimesNewToman" w:hAnsi="TimesNewToman"/>
-          <w:color w:val="000000"/>
-          <w:sz w:val="32"/>
-        </w:rPr>
-        <w:t>com</w:t>
+        <w:t>org</w:t>
       </w:r>
     </w:p>
     <w:p/>
     <w:p>
       <w:r>
         <w:rPr>
-          <w:rFonts w:ascii="TimesNewToman" w:hAnsi="TimesNewToman"/>
+          <w:rFonts w:ascii="Times New Roman" w:hAnsi="Times New Roman"/>
           <w:color w:val="000000"/>
           <w:sz w:val="24"/>
         </w:rPr>
-        <w:t>The dawn of the digital age has ushered in an epoch of profound transformation, reshaping the very fabric of human existence</w:t>
+        <w:t>In the realm of human history, art holds a mirror to the very essence of our civilization</w:t>
       </w:r>
       <w:r>
         <w:rPr>
-          <w:rFonts w:ascii="TimesNewToman" w:hAnsi="TimesNewToman"/>
+          <w:rFonts w:ascii="Times New Roman" w:hAnsi="Times New Roman"/>
           <w:color w:val="000000"/>
           <w:sz w:val="24"/>
         </w:rPr>
@@ -94,15 +78,15 @@
       </w:r>
       <w:r>
         <w:rPr>
-          <w:rFonts w:ascii="TimesNewToman" w:hAnsi="TimesNewToman"/>
+          <w:rFonts w:ascii="Times New Roman" w:hAnsi="Times New Roman"/>
           <w:color w:val="000000"/>
           <w:sz w:val="24"/>
         </w:rPr>
-        <w:t xml:space="preserve"> From the profound impact on communication and information sharing to the emergence of novel industries and markets, the digital revolution has heralded a paradigm shift in the way we live, work, and interact</w:t>
+        <w:t xml:space="preserve"> It offers a unique language, transcending the limitations of words, to express emotions, convey ideas, and document the tapestry of existence</w:t>
       </w:r>
       <w:r>
         <w:rPr>
-          <w:rFonts w:ascii="TimesNewToman" w:hAnsi="TimesNewToman"/>
+          <w:rFonts w:ascii="Times New Roman" w:hAnsi="Times New Roman"/>
           <w:color w:val="000000"/>
           <w:sz w:val="24"/>
         </w:rPr>
@@ -110,15 +94,15 @@
       </w:r>
       <w:r>
         <w:rPr>
-          <w:rFonts w:ascii="TimesNewToman" w:hAnsi="TimesNewToman"/>
+          <w:rFonts w:ascii="Times New Roman" w:hAnsi="Times New Roman"/>
           <w:color w:val="000000"/>
           <w:sz w:val="24"/>
         </w:rPr>
-        <w:t xml:space="preserve"> This essay delves into the manifold societal, economic, and cultural ramifications of the digital age, exploring the profound changes it has wrought upon our world</w:t>
+        <w:t xml:space="preserve"> The world of art is more than just aesthetics; it's a reflection of human ingenuity, creativity, and the collective human experience</w:t>
       </w:r>
       <w:r>
         <w:rPr>
-          <w:rFonts w:ascii="TimesNewToman" w:hAnsi="TimesNewToman"/>
+          <w:rFonts w:ascii="Times New Roman" w:hAnsi="Times New Roman"/>
           <w:color w:val="000000"/>
           <w:sz w:val="24"/>
         </w:rPr>
@@ -126,7 +110,7 @@
       </w:r>
       <w:r>
         <w:rPr>
-          <w:rFonts w:ascii="TimesNewToman" w:hAnsi="TimesNewToman"/>
+          <w:rFonts w:ascii="Times New Roman" w:hAnsi="Times New Roman"/>
           <w:color w:val="000000"/>
           <w:sz w:val="24"/>
         </w:rPr>
@@ -134,16 +118,16 @@
       </w:r>
       <w:r>
         <w:rPr>
-          <w:rFonts w:ascii="TimesNewToman" w:hAnsi="TimesNewToman"/>
+          <w:rFonts w:ascii="Times New Roman" w:hAnsi="Times New Roman"/>
           <w:color w:val="000000"/>
           <w:sz w:val="24"/>
         </w:rPr>
         <w:br/>
-        <w:t>The digital revolution has spurred a surge of innovation across disparate domains, leading to the emergence of transformative technologies and services that have fundamentally altered the landscape of commerce and communication</w:t>
+        <w:t>From the vivid cave paintings of our prehistoric ancestors, to the intricate sculptures of ancient civilizations, to the masterpieces of the Renaissance, art has been intertwined with the journey of humankind</w:t>
       </w:r>
       <w:r>
         <w:rPr>
-          <w:rFonts w:ascii="TimesNewToman" w:hAnsi="TimesNewToman"/>
+          <w:rFonts w:ascii="Times New Roman" w:hAnsi="Times New Roman"/>
           <w:color w:val="000000"/>
           <w:sz w:val="24"/>
         </w:rPr>
@@ -151,15 +135,15 @@
       </w:r>
       <w:r>
         <w:rPr>
-          <w:rFonts w:ascii="TimesNewToman" w:hAnsi="TimesNewToman"/>
+          <w:rFonts w:ascii="Times New Roman" w:hAnsi="Times New Roman"/>
           <w:color w:val="000000"/>
           <w:sz w:val="24"/>
         </w:rPr>
-        <w:t xml:space="preserve"> The advent of e-commerce platforms has revolutionized the retail industry, enabling consumers to browse and purchase goods and services from the comfort of their homes</w:t>
+        <w:t xml:space="preserve"> Each era, each culture, and each individual artist has contributed to the rich tapestry of artistic expression, leaving behind a legacy of creativity that continues to inspire and provoke thought</w:t>
       </w:r>
       <w:r>
         <w:rPr>
-          <w:rFonts w:ascii="TimesNewToman" w:hAnsi="TimesNewToman"/>
+          <w:rFonts w:ascii="Times New Roman" w:hAnsi="Times New Roman"/>
           <w:color w:val="000000"/>
           <w:sz w:val="24"/>
         </w:rPr>
@@ -167,15 +151,24 @@
       </w:r>
       <w:r>
         <w:rPr>
-          <w:rFonts w:ascii="TimesNewToman" w:hAnsi="TimesNewToman"/>
+          <w:rFonts w:ascii="Times New Roman" w:hAnsi="Times New Roman"/>
           <w:color w:val="000000"/>
           <w:sz w:val="24"/>
         </w:rPr>
-        <w:t xml:space="preserve"> Social media platforms have connected people across geographical boundaries, fostering virtual communities and facilitating unprecedented levels of global interaction</w:t>
+        <w:br/>
       </w:r>
       <w:r>
         <w:rPr>
-          <w:rFonts w:ascii="TimesNewToman" w:hAnsi="TimesNewToman"/>
+          <w:rFonts w:ascii="Times New Roman" w:hAnsi="Times New Roman"/>
+          <w:color w:val="000000"/>
+          <w:sz w:val="24"/>
+        </w:rPr>
+        <w:br/>
+        <w:t>The history of art is a testament to the indomitable spirit of exploration, the desire to understand and interpret the world around us</w:t>
+      </w:r>
+      <w:r>
+        <w:rPr>
+          <w:rFonts w:ascii="Times New Roman" w:hAnsi="Times New Roman"/>
           <w:color w:val="000000"/>
           <w:sz w:val="24"/>
         </w:rPr>
@@ -183,15 +176,15 @@
       </w:r>
       <w:r>
         <w:rPr>
-          <w:rFonts w:ascii="TimesNewToman" w:hAnsi="TimesNewToman"/>
+          <w:rFonts w:ascii="Times New Roman" w:hAnsi="Times New Roman"/>
           <w:color w:val="000000"/>
           <w:sz w:val="24"/>
         </w:rPr>
-        <w:t xml:space="preserve"> These technological advancements have shattered conventional boundaries, redefining the parameters of trade, communication, and social interaction</w:t>
+        <w:t xml:space="preserve"> Artists have captured the essence of life's myriad moments - joy, sorrow, love, and despair - turning them into visual narratives that resonate with audiences across time and cultures</w:t>
       </w:r>
       <w:r>
         <w:rPr>
-          <w:rFonts w:ascii="TimesNewToman" w:hAnsi="TimesNewToman"/>
+          <w:rFonts w:ascii="Times New Roman" w:hAnsi="Times New Roman"/>
           <w:color w:val="000000"/>
           <w:sz w:val="24"/>
         </w:rPr>
@@ -199,7 +192,7 @@
       </w:r>
       <w:r>
         <w:rPr>
-          <w:rFonts w:ascii="TimesNewToman" w:hAnsi="TimesNewToman"/>
+          <w:rFonts w:ascii="Times New Roman" w:hAnsi="Times New Roman"/>
           <w:color w:val="000000"/>
           <w:sz w:val="24"/>
         </w:rPr>
@@ -207,16 +200,16 @@
       </w:r>
       <w:r>
         <w:rPr>
-          <w:rFonts w:ascii="TimesNewToman" w:hAnsi="TimesNewToman"/>
+          <w:rFonts w:ascii="Times New Roman" w:hAnsi="Times New Roman"/>
           <w:color w:val="000000"/>
           <w:sz w:val="24"/>
         </w:rPr>
         <w:br/>
-        <w:t>Furthermore, the digital revolution has significantly reshaped the educational landscape</w:t>
+        <w:t>Whether it's the realism of the Old Masters, the vibrant colors of the Impressionists, or the abstract forms of Modern Art, each movement and era has added a layer to the ever-evolving narrative of human expression</w:t>
       </w:r>
       <w:r>
         <w:rPr>
-          <w:rFonts w:ascii="TimesNewToman" w:hAnsi="TimesNewToman"/>
+          <w:rFonts w:ascii="Times New Roman" w:hAnsi="Times New Roman"/>
           <w:color w:val="000000"/>
           <w:sz w:val="24"/>
         </w:rPr>
@@ -224,47 +217,15 @@
       </w:r>
       <w:r>
         <w:rPr>
-          <w:rFonts w:ascii="TimesNewToman" w:hAnsi="TimesNewToman"/>
+          <w:rFonts w:ascii="Times New Roman" w:hAnsi="Times New Roman"/>
           <w:color w:val="000000"/>
           <w:sz w:val="24"/>
         </w:rPr>
-        <w:t xml:space="preserve"> The proliferation of online learning platforms has expanded access to education, enabling individuals to pursue academic and professional development opportunities regardless of their geographical location or socioeconomic background</w:t>
+        <w:t xml:space="preserve"> Art has served as a catalyst for social, cultural, and political change, offering a platform for challenging norms, igniting dialogue, and provoking reflection</w:t>
       </w:r>
       <w:r>
         <w:rPr>
-          <w:rFonts w:ascii="TimesNewToman" w:hAnsi="TimesNewToman"/>
-          <w:color w:val="000000"/>
-          <w:sz w:val="24"/>
-        </w:rPr>
-        <w:t>.</w:t>
-      </w:r>
-      <w:r>
-        <w:rPr>
-          <w:rFonts w:ascii="TimesNewToman" w:hAnsi="TimesNewToman"/>
-          <w:color w:val="000000"/>
-          <w:sz w:val="24"/>
-        </w:rPr>
-        <w:t xml:space="preserve"> Digital technologies have also revolutionized the delivery of education, with interactive online lessons, virtual laboratories, and simulations enhancing the learning experience and empowering students to engage with educational content in innovative and immersive ways</w:t>
-      </w:r>
-      <w:r>
-        <w:rPr>
-          <w:rFonts w:ascii="TimesNewToman" w:hAnsi="TimesNewToman"/>
-          <w:color w:val="000000"/>
-          <w:sz w:val="24"/>
-        </w:rPr>
-        <w:t>.</w:t>
-      </w:r>
-      <w:r>
-        <w:rPr>
-          <w:rFonts w:ascii="TimesNewToman" w:hAnsi="TimesNewToman"/>
-          <w:color w:val="000000"/>
-          <w:sz w:val="24"/>
-        </w:rPr>
-        <w:t xml:space="preserve"> The digital transformation of education has democratized access to knowledge, empowering individuals to pursue lifelong learning and unlock new opportunities for personal and professional growth</w:t>
-      </w:r>
-      <w:r>
-        <w:rPr>
-          <w:rFonts w:ascii="TimesNewToman" w:hAnsi="TimesNewToman"/>
+          <w:rFonts w:ascii="Times New Roman" w:hAnsi="Times New Roman"/>
           <w:color w:val="000000"/>
           <w:sz w:val="24"/>
         </w:rPr>
@@ -274,7 +235,7 @@
     <w:p>
       <w:r>
         <w:rPr>
-          <w:rFonts w:ascii="TimesNewToman" w:hAnsi="TimesNewToman"/>
+          <w:rFonts w:ascii="Times New Roman" w:hAnsi="Times New Roman"/>
           <w:color w:val="000000"/>
           <w:sz w:val="28"/>
         </w:rPr>
@@ -284,90 +245,62 @@
     <w:p>
       <w:r>
         <w:rPr>
-          <w:rFonts w:ascii="TimesNewToman" w:hAnsi="TimesNewToman"/>
+          <w:rFonts w:ascii="Times New Roman" w:hAnsi="Times New Roman"/>
           <w:color w:val="000000"/>
         </w:rPr>
-        <w:lastRenderedPageBreak/>
-        <w:t>The digital revolution has indelibly transformed the world, leaving an enduring imprint on societies, economies, and cultures</w:t>
+        <w:t>In the annals of history, art occupies a place of immense significance, reflecting the human experience in its myriad forms</w:t>
       </w:r>
       <w:r>
         <w:rPr>
-          <w:rFonts w:ascii="TimesNewToman" w:hAnsi="TimesNewToman"/>
+          <w:rFonts w:ascii="Times New Roman" w:hAnsi="Times New Roman"/>
           <w:color w:val="000000"/>
         </w:rPr>
         <w:t>.</w:t>
       </w:r>
       <w:r>
         <w:rPr>
-          <w:rFonts w:ascii="TimesNewToman" w:hAnsi="TimesNewToman"/>
+          <w:rFonts w:ascii="Times New Roman" w:hAnsi="Times New Roman"/>
           <w:color w:val="000000"/>
         </w:rPr>
-        <w:t xml:space="preserve"> The advent of transformative technologies and services has spurred innovation, revolutionized industries, and reshaped social interactions</w:t>
+        <w:t xml:space="preserve"> Through the lens of art, we gain insights into the aspirations, fears, and triumphs of past generations</w:t>
       </w:r>
       <w:r>
         <w:rPr>
-          <w:rFonts w:ascii="TimesNewToman" w:hAnsi="TimesNewToman"/>
+          <w:rFonts w:ascii="Times New Roman" w:hAnsi="Times New Roman"/>
           <w:color w:val="000000"/>
         </w:rPr>
         <w:t>.</w:t>
       </w:r>
       <w:r>
         <w:rPr>
-          <w:rFonts w:ascii="TimesNewToman" w:hAnsi="TimesNewToman"/>
+          <w:rFonts w:ascii="Times New Roman" w:hAnsi="Times New Roman"/>
           <w:color w:val="000000"/>
         </w:rPr>
-        <w:t xml:space="preserve"> The digital age has democratized access to information, education, and entertainment, while also presenting challenges related to online privacy, cybersecurity, and misinformation</w:t>
+        <w:t xml:space="preserve"> The history of art is a testament to human creativity, revealing a symphony of visual expressions that speaks to our emotions, provokes thought, and challenges our perceptions</w:t>
       </w:r>
       <w:r>
         <w:rPr>
-          <w:rFonts w:ascii="TimesNewToman" w:hAnsi="TimesNewToman"/>
+          <w:rFonts w:ascii="Times New Roman" w:hAnsi="Times New Roman"/>
           <w:color w:val="000000"/>
         </w:rPr>
         <w:t>.</w:t>
       </w:r>
       <w:r>
         <w:rPr>
-          <w:rFonts w:ascii="TimesNewToman" w:hAnsi="TimesNewToman"/>
+          <w:rFonts w:ascii="Times New Roman" w:hAnsi="Times New Roman"/>
           <w:color w:val="000000"/>
         </w:rPr>
-        <w:t xml:space="preserve"> As the digital revolution continues to evolve, it is imperative to navigate its complexities and harness its transformative potential for the betterment of humanity</w:t>
+        <w:t xml:space="preserve"> From cave paintings to contemporary installations, art continues to evolve, capturing the essence of our existence in a language that transcends words</w:t>
       </w:r>
       <w:r>
         <w:rPr>
-          <w:rFonts w:ascii="TimesNewToman" w:hAnsi="TimesNewToman"/>
-          <w:color w:val="000000"/>
-        </w:rPr>
-        <w:t>.</w:t>
-      </w:r>
-      <w:r>
-        <w:rPr>
-          <w:rFonts w:ascii="TimesNewToman" w:hAnsi="TimesNewToman"/>
-          <w:color w:val="000000"/>
-        </w:rPr>
-        <w:t xml:space="preserve"> Understanding and embracing the multifaceted implications of the digital age is paramount for individuals, organizations, and policymakers alike</w:t>
-      </w:r>
-      <w:r>
-        <w:rPr>
-          <w:rFonts w:ascii="TimesNewToman" w:hAnsi="TimesNewToman"/>
-          <w:color w:val="000000"/>
-        </w:rPr>
-        <w:t>.</w:t>
-      </w:r>
-      <w:r>
-        <w:rPr>
-          <w:rFonts w:ascii="TimesNewToman" w:hAnsi="TimesNewToman"/>
-          <w:color w:val="000000"/>
-        </w:rPr>
-        <w:t xml:space="preserve"> It is only through thoughtful stewardship and responsible innovation that we can ensure that the digital revolution remains a force for progress, inclusivity, and positive societal transformation</w:t>
-      </w:r>
-      <w:r>
-        <w:rPr>
-          <w:rFonts w:ascii="TimesNewToman" w:hAnsi="TimesNewToman"/>
+          <w:rFonts w:ascii="Times New Roman" w:hAnsi="Times New Roman"/>
           <w:color w:val="000000"/>
         </w:rPr>
         <w:t>.</w:t>
       </w:r>
     </w:p>
+    <w:p/>
     <w:sectPr>
       <w:pgSz w:w="12240" w:h="15840"/>
       <w:pgMar w:top="1440" w:right="1800" w:bottom="1440" w:left="1800" w:header="720" w:footer="720" w:gutter="0"/>
@@ -551,31 +484,31 @@
       </w:rPr>
     </w:lvl>
   </w:abstractNum>
-  <w:num w:numId="1" w16cid:durableId="253981214">
+  <w:num w:numId="1" w16cid:durableId="1772093446">
     <w:abstractNumId w:val="8"/>
   </w:num>
-  <w:num w:numId="2" w16cid:durableId="1526555207">
+  <w:num w:numId="2" w16cid:durableId="1677685363">
     <w:abstractNumId w:val="6"/>
   </w:num>
-  <w:num w:numId="3" w16cid:durableId="625083855">
+  <w:num w:numId="3" w16cid:durableId="792331272">
     <w:abstractNumId w:val="5"/>
   </w:num>
-  <w:num w:numId="4" w16cid:durableId="541525784">
+  <w:num w:numId="4" w16cid:durableId="247156230">
     <w:abstractNumId w:val="4"/>
   </w:num>
-  <w:num w:numId="5" w16cid:durableId="768694515">
+  <w:num w:numId="5" w16cid:durableId="2016373271">
     <w:abstractNumId w:val="7"/>
   </w:num>
-  <w:num w:numId="6" w16cid:durableId="79254499">
+  <w:num w:numId="6" w16cid:durableId="279919660">
     <w:abstractNumId w:val="3"/>
   </w:num>
-  <w:num w:numId="7" w16cid:durableId="1812139985">
+  <w:num w:numId="7" w16cid:durableId="1555853669">
     <w:abstractNumId w:val="2"/>
   </w:num>
-  <w:num w:numId="8" w16cid:durableId="1946620806">
+  <w:num w:numId="8" w16cid:durableId="691885452">
     <w:abstractNumId w:val="1"/>
   </w:num>
-  <w:num w:numId="9" w16cid:durableId="1665082855">
+  <w:num w:numId="9" w16cid:durableId="751121115">
     <w:abstractNumId w:val="0"/>
   </w:num>
 </w:numbering>
